--- a/qa/James_Stockburger-resume-1vqa.docx
+++ b/qa/James_Stockburger-resume-1vqa.docx
@@ -131,7 +131,7 @@
               </w:rPr>
               <w:t xml:space="preserve">(480) 221-1916 </w:t>
             </w:r>
-            <w:hyperlink r:id="rId7">
+            <w:hyperlink r:id="rId8">
               <w:r>
                 <w:rPr>
                   <w:rStyle w:val="InternetLink"/>
@@ -789,6 +789,8 @@
                 <w:szCs w:val="20"/>
               </w:rPr>
             </w:pPr>
+            <w:bookmarkStart w:id="0" w:name="_GoBack"/>
+            <w:bookmarkEnd w:id="0"/>
             <w:r>
               <w:rPr>
                 <w:rFonts w:ascii="Arial" w:hAnsi="Arial" w:cs="Arial"/>
@@ -938,7 +940,40 @@
                 <w:sz w:val="20"/>
                 <w:szCs w:val="20"/>
               </w:rPr>
-              <w:t>functional testing, browser testing, etc.</w:t>
+              <w:t xml:space="preserve">functional testing, browser testing, </w:t>
+            </w:r>
+            <w:r>
+              <w:rPr>
+                <w:rFonts w:ascii="Arial" w:eastAsia="Arial" w:hAnsi="Arial" w:cs="Arial"/>
+                <w:sz w:val="20"/>
+                <w:szCs w:val="20"/>
+              </w:rPr>
+              <w:t>User Acceptance Testing (</w:t>
+            </w:r>
+            <w:r>
+              <w:rPr>
+                <w:rFonts w:ascii="Arial" w:eastAsia="Arial" w:hAnsi="Arial" w:cs="Arial"/>
+                <w:sz w:val="20"/>
+                <w:szCs w:val="20"/>
+                <w:highlight w:val="yellow"/>
+              </w:rPr>
+              <w:t>UAT</w:t>
+            </w:r>
+            <w:r>
+              <w:rPr>
+                <w:rFonts w:ascii="Arial" w:eastAsia="Arial" w:hAnsi="Arial" w:cs="Arial"/>
+                <w:sz w:val="20"/>
+                <w:szCs w:val="20"/>
+              </w:rPr>
+              <w:t>)</w:t>
+            </w:r>
+            <w:r>
+              <w:rPr>
+                <w:rFonts w:ascii="Arial" w:eastAsia="Arial" w:hAnsi="Arial" w:cs="Arial"/>
+                <w:sz w:val="20"/>
+                <w:szCs w:val="20"/>
+              </w:rPr>
+              <w:t>.</w:t>
             </w:r>
           </w:p>
           <w:p>
@@ -1099,17 +1134,7 @@
                 <w:sz w:val="20"/>
                 <w:szCs w:val="20"/>
               </w:rPr>
-              <w:t>testing methodologies</w:t>
-            </w:r>
-            <w:bookmarkStart w:id="0" w:name="_GoBack"/>
-            <w:bookmarkEnd w:id="0"/>
-            <w:r>
-              <w:rPr>
-                <w:rFonts w:ascii="Arial" w:eastAsia="Arial" w:hAnsi="Arial" w:cs="Arial"/>
-                <w:sz w:val="20"/>
-                <w:szCs w:val="20"/>
-              </w:rPr>
-              <w:t xml:space="preserve">, the scrum framework, and </w:t>
+              <w:t xml:space="preserve">testing methodologies, the scrum framework, and </w:t>
             </w:r>
             <w:r>
               <w:rPr>
@@ -8750,4 +8775,16 @@
     </a:ext>
   </a:extLst>
 </a:theme>
+</file>
+
+<file path=customXml/item1.xml><?xml version="1.0" encoding="utf-8"?>
+<b:Sources xmlns:b="http://schemas.openxmlformats.org/officeDocument/2006/bibliography" xmlns="http://schemas.openxmlformats.org/officeDocument/2006/bibliography" SelectedStyle="\APASixthEditionOfficeOnline.xsl" StyleName="APA" Version="6"/>
+</file>
+
+<file path=customXml/itemProps1.xml><?xml version="1.0" encoding="utf-8"?>
+<ds:datastoreItem xmlns:ds="http://schemas.openxmlformats.org/officeDocument/2006/customXml" ds:itemID="{5E2B7B2A-2452-4E20-BE40-ED5BF63F224A}">
+  <ds:schemaRefs>
+    <ds:schemaRef ds:uri="http://schemas.openxmlformats.org/officeDocument/2006/bibliography"/>
+  </ds:schemaRefs>
+</ds:datastoreItem>
 </file>